--- a/Project Documentation/Module Accomplishment.docx
+++ b/Project Documentation/Module Accomplishment.docx
@@ -58,7 +58,7 @@
           <w:lang w:eastAsia="en-PH"/>
         </w:rPr>
         <w:drawing>
-          <wp:inline distT="0" distB="0" distL="0" distR="0" wp14:anchorId="5C9E3F75" wp14:editId="3DF5547B">
+          <wp:inline distT="0" distB="0" distL="0" distR="0" wp14:anchorId="454FD974" wp14:editId="23561720">
             <wp:extent cx="1828800" cy="987552"/>
             <wp:effectExtent l="0" t="0" r="0" b="3175"/>
             <wp:docPr id="3" name="Picture 3"/>
@@ -243,12 +243,644 @@
       </w:r>
     </w:p>
     <w:p>
+      <w:pPr>
+        <w:pStyle w:val="ListParagraph"/>
+        <w:numPr>
+          <w:ilvl w:val="0"/>
+          <w:numId w:val="1"/>
+        </w:numPr>
+        <w:rPr>
+          <w:b/>
+          <w:u w:val="single"/>
+        </w:rPr>
+      </w:pPr>
+      <w:r>
+        <w:rPr>
+          <w:b/>
+          <w:u w:val="single"/>
+        </w:rPr>
+        <w:t>Customer Module</w:t>
+      </w:r>
+    </w:p>
+    <w:p>
+      <w:pPr>
+        <w:ind w:firstLine="720"/>
+        <w:rPr>
+          <w:b/>
+        </w:rPr>
+      </w:pPr>
+      <w:r>
+        <w:rPr>
+          <w:b/>
+        </w:rPr>
+        <w:t>Technology used:</w:t>
+      </w:r>
+    </w:p>
+    <w:p>
+      <w:pPr>
+        <w:ind w:firstLine="720"/>
+        <w:rPr>
+          <w:b/>
+        </w:rPr>
+      </w:pPr>
+      <w:r>
+        <w:rPr>
+          <w:noProof/>
+          <w:lang w:eastAsia="en-PH"/>
+        </w:rPr>
+        <w:drawing>
+          <wp:inline distT="0" distB="0" distL="0" distR="0" wp14:anchorId="1530C2D7" wp14:editId="0AAF5DDE">
+            <wp:extent cx="1828800" cy="1024128"/>
+            <wp:effectExtent l="0" t="0" r="0" b="5080"/>
+            <wp:docPr id="1" name="Picture 1"/>
+            <wp:cNvGraphicFramePr>
+              <a:graphicFrameLocks xmlns:a="http://schemas.openxmlformats.org/drawingml/2006/main" noChangeAspect="1"/>
+            </wp:cNvGraphicFramePr>
+            <a:graphic xmlns:a="http://schemas.openxmlformats.org/drawingml/2006/main">
+              <a:graphicData uri="http://schemas.openxmlformats.org/drawingml/2006/picture">
+                <pic:pic xmlns:pic="http://schemas.openxmlformats.org/drawingml/2006/picture">
+                  <pic:nvPicPr>
+                    <pic:cNvPr id="0" name="java logo.png"/>
+                    <pic:cNvPicPr/>
+                  </pic:nvPicPr>
+                  <pic:blipFill>
+                    <a:blip r:embed="rId7">
+                      <a:extLst>
+                        <a:ext uri="{28A0092B-C50C-407E-A947-70E740481C1C}">
+                          <a14:useLocalDpi xmlns:a14="http://schemas.microsoft.com/office/drawing/2010/main" val="0"/>
+                        </a:ext>
+                      </a:extLst>
+                    </a:blip>
+                    <a:stretch>
+                      <a:fillRect/>
+                    </a:stretch>
+                  </pic:blipFill>
+                  <pic:spPr>
+                    <a:xfrm>
+                      <a:off x="0" y="0"/>
+                      <a:ext cx="1828800" cy="1024128"/>
+                    </a:xfrm>
+                    <a:prstGeom prst="rect">
+                      <a:avLst/>
+                    </a:prstGeom>
+                  </pic:spPr>
+                </pic:pic>
+              </a:graphicData>
+            </a:graphic>
+          </wp:inline>
+        </w:drawing>
+      </w:r>
+    </w:p>
+    <w:p>
+      <w:pPr>
+        <w:ind w:firstLine="720"/>
+        <w:rPr>
+          <w:b/>
+        </w:rPr>
+      </w:pPr>
+    </w:p>
+    <w:p>
+      <w:pPr>
+        <w:pStyle w:val="ListParagraph"/>
+        <w:numPr>
+          <w:ilvl w:val="0"/>
+          <w:numId w:val="2"/>
+        </w:numPr>
+        <w:rPr>
+          <w:b/>
+        </w:rPr>
+      </w:pPr>
+      <w:r>
+        <w:rPr>
+          <w:b/>
+        </w:rPr>
+        <w:t xml:space="preserve">Java - </w:t>
+      </w:r>
+      <w:r>
+        <w:rPr>
+          <w:rStyle w:val="apple-converted-space"/>
+          <w:rFonts w:ascii="Arial" w:hAnsi="Arial" w:cs="Arial"/>
+          <w:color w:val="222222"/>
+          <w:sz w:val="21"/>
+          <w:szCs w:val="21"/>
+          <w:shd w:val="clear" w:color="auto" w:fill="FFFFFF"/>
+        </w:rPr>
+        <w:t> </w:t>
+      </w:r>
+      <w:r>
+        <w:rPr>
+          <w:rStyle w:val="apple-converted-space"/>
+          <w:rFonts w:cstheme="minorHAnsi"/>
+          <w:color w:val="222222"/>
+          <w:shd w:val="clear" w:color="auto" w:fill="FFFFFF"/>
+        </w:rPr>
+        <w:t>a general-purpose computer programming language that is concurrent, class-based, object-oriented,  and specifically designed to have as few implementation dependencies as possible</w:t>
+      </w:r>
+    </w:p>
+    <w:p>
+      <w:pPr>
+        <w:pStyle w:val="ListParagraph"/>
+        <w:ind w:left="2160"/>
+      </w:pPr>
+    </w:p>
+    <w:p>
+      <w:pPr>
+        <w:pStyle w:val="ListParagraph"/>
+        <w:ind w:left="2160"/>
+      </w:pPr>
+    </w:p>
+    <w:p>
+      <w:pPr>
+        <w:pStyle w:val="ListParagraph"/>
+        <w:numPr>
+          <w:ilvl w:val="0"/>
+          <w:numId w:val="2"/>
+        </w:numPr>
+        <w:rPr>
+          <w:rFonts w:cstheme="minorHAnsi"/>
+          <w:b/>
+        </w:rPr>
+      </w:pPr>
+      <w:r>
+        <w:rPr>
+          <w:rFonts w:cstheme="minorHAnsi"/>
+          <w:b/>
+        </w:rPr>
+        <w:t xml:space="preserve">Frameworks: </w:t>
+      </w:r>
+    </w:p>
+    <w:p>
+      <w:pPr>
+        <w:pStyle w:val="ListParagraph"/>
+        <w:rPr>
+          <w:rFonts w:cstheme="minorHAnsi"/>
+          <w:b/>
+        </w:rPr>
+      </w:pPr>
+    </w:p>
+    <w:p>
+      <w:pPr>
+        <w:pStyle w:val="ListParagraph"/>
+        <w:numPr>
+          <w:ilvl w:val="1"/>
+          <w:numId w:val="2"/>
+        </w:numPr>
+        <w:rPr>
+          <w:rFonts w:cstheme="minorHAnsi"/>
+          <w:b/>
+        </w:rPr>
+      </w:pPr>
+      <w:r>
+        <w:rPr>
+          <w:rFonts w:cstheme="minorHAnsi"/>
+          <w:b/>
+        </w:rPr>
+        <w:t xml:space="preserve">Bootstrap - </w:t>
+      </w:r>
+      <w:r>
+        <w:rPr>
+          <w:rFonts w:cstheme="minorHAnsi"/>
+        </w:rPr>
+        <w:t>It is an HTML, CSS, JavaScript framework that you can use as a basis for creating web sites or web applications.</w:t>
+      </w:r>
+    </w:p>
+    <w:p>
+      <w:pPr>
+        <w:rPr>
+          <w:b/>
+        </w:rPr>
+      </w:pPr>
+      <w:r>
+        <w:rPr>
+          <w:b/>
+        </w:rPr>
+        <w:lastRenderedPageBreak/>
+        <w:tab/>
+        <w:t>Functionalities:</w:t>
+      </w:r>
+      <w:r>
+        <w:rPr>
+          <w:b/>
+        </w:rPr>
+        <w:t xml:space="preserve"> </w:t>
+      </w:r>
+    </w:p>
+    <w:p>
+      <w:pPr>
+        <w:pStyle w:val="ListParagraph"/>
+        <w:numPr>
+          <w:ilvl w:val="0"/>
+          <w:numId w:val="5"/>
+        </w:numPr>
+        <w:rPr>
+          <w:b/>
+        </w:rPr>
+      </w:pPr>
+      <w:r>
+        <w:rPr>
+          <w:b/>
+        </w:rPr>
+        <w:t>Request for the services that the services provider is offering</w:t>
+      </w:r>
+    </w:p>
+    <w:p>
+      <w:pPr>
+        <w:pStyle w:val="ListParagraph"/>
+        <w:numPr>
+          <w:ilvl w:val="0"/>
+          <w:numId w:val="5"/>
+        </w:numPr>
+        <w:rPr>
+          <w:b/>
+        </w:rPr>
+      </w:pPr>
+      <w:r>
+        <w:rPr>
+          <w:b/>
+        </w:rPr>
+        <w:t>Display the transaction and the history of the services</w:t>
+      </w:r>
+    </w:p>
+    <w:p>
+      <w:pPr>
+        <w:pStyle w:val="ListParagraph"/>
+        <w:numPr>
+          <w:ilvl w:val="0"/>
+          <w:numId w:val="5"/>
+        </w:numPr>
+        <w:rPr>
+          <w:b/>
+        </w:rPr>
+      </w:pPr>
+      <w:r>
+        <w:rPr>
+          <w:b/>
+        </w:rPr>
+        <w:t>Edit the profile if there’s a typographical error</w:t>
+      </w:r>
+    </w:p>
+    <w:p>
+      <w:pPr>
+        <w:pStyle w:val="ListParagraph"/>
+        <w:numPr>
+          <w:ilvl w:val="0"/>
+          <w:numId w:val="5"/>
+        </w:numPr>
+        <w:rPr>
+          <w:b/>
+        </w:rPr>
+      </w:pPr>
+      <w:r>
+        <w:rPr>
+          <w:b/>
+        </w:rPr>
+        <w:t>Search for services and service provider</w:t>
+      </w:r>
+    </w:p>
+    <w:p>
+      <w:pPr>
+        <w:rPr>
+          <w:b/>
+        </w:rPr>
+      </w:pPr>
+      <w:r>
+        <w:rPr>
+          <w:b/>
+        </w:rPr>
+        <w:tab/>
+        <w:t>Screenshots:</w:t>
+      </w:r>
+    </w:p>
+    <w:p>
+      <w:pPr>
+        <w:pStyle w:val="ListParagraph"/>
+        <w:numPr>
+          <w:ilvl w:val="0"/>
+          <w:numId w:val="1"/>
+        </w:numPr>
+        <w:rPr>
+          <w:b/>
+          <w:u w:val="single"/>
+        </w:rPr>
+      </w:pPr>
+      <w:r>
+        <w:rPr>
+          <w:b/>
+          <w:u w:val="single"/>
+        </w:rPr>
+        <w:t>Service Provider</w:t>
+      </w:r>
+    </w:p>
+    <w:p>
+      <w:pPr>
+        <w:ind w:firstLine="720"/>
+        <w:rPr>
+          <w:b/>
+        </w:rPr>
+      </w:pPr>
+      <w:r>
+        <w:rPr>
+          <w:b/>
+        </w:rPr>
+        <w:t>Technology used:</w:t>
+      </w:r>
+    </w:p>
+    <w:p>
+      <w:pPr>
+        <w:ind w:firstLine="720"/>
+      </w:pPr>
+      <w:r>
+        <w:rPr>
+          <w:noProof/>
+          <w:lang w:eastAsia="en-PH"/>
+        </w:rPr>
+        <w:t>`</w:t>
+      </w:r>
+      <w:r>
+        <w:rPr>
+          <w:noProof/>
+          <w:lang w:eastAsia="en-PH"/>
+        </w:rPr>
+        <w:drawing>
+          <wp:inline distT="0" distB="0" distL="0" distR="0" wp14:anchorId="76AC9820" wp14:editId="565507B9">
+            <wp:extent cx="1828800" cy="783771"/>
+            <wp:effectExtent l="0" t="0" r="0" b="0"/>
+            <wp:docPr id="2" name="Picture 2"/>
+            <wp:cNvGraphicFramePr>
+              <a:graphicFrameLocks xmlns:a="http://schemas.openxmlformats.org/drawingml/2006/main" noChangeAspect="1"/>
+            </wp:cNvGraphicFramePr>
+            <a:graphic xmlns:a="http://schemas.openxmlformats.org/drawingml/2006/main">
+              <a:graphicData uri="http://schemas.openxmlformats.org/drawingml/2006/picture">
+                <pic:pic xmlns:pic="http://schemas.openxmlformats.org/drawingml/2006/picture">
+                  <pic:nvPicPr>
+                    <pic:cNvPr id="0" name="node logo.png"/>
+                    <pic:cNvPicPr/>
+                  </pic:nvPicPr>
+                  <pic:blipFill>
+                    <a:blip r:embed="rId8">
+                      <a:extLst>
+                        <a:ext uri="{28A0092B-C50C-407E-A947-70E740481C1C}">
+                          <a14:useLocalDpi xmlns:a14="http://schemas.microsoft.com/office/drawing/2010/main" val="0"/>
+                        </a:ext>
+                      </a:extLst>
+                    </a:blip>
+                    <a:stretch>
+                      <a:fillRect/>
+                    </a:stretch>
+                  </pic:blipFill>
+                  <pic:spPr>
+                    <a:xfrm>
+                      <a:off x="0" y="0"/>
+                      <a:ext cx="1828800" cy="783771"/>
+                    </a:xfrm>
+                    <a:prstGeom prst="rect">
+                      <a:avLst/>
+                    </a:prstGeom>
+                  </pic:spPr>
+                </pic:pic>
+              </a:graphicData>
+            </a:graphic>
+          </wp:inline>
+        </w:drawing>
+      </w:r>
+    </w:p>
+    <w:p>
+      <w:pPr>
+        <w:pStyle w:val="ListParagraph"/>
+        <w:numPr>
+          <w:ilvl w:val="0"/>
+          <w:numId w:val="4"/>
+        </w:numPr>
+      </w:pPr>
+      <w:proofErr w:type="spellStart"/>
+      <w:r>
+        <w:rPr>
+          <w:b/>
+        </w:rPr>
+        <w:t>NODEjs</w:t>
+      </w:r>
+      <w:proofErr w:type="spellEnd"/>
+      <w:r>
+        <w:t xml:space="preserve"> - </w:t>
+      </w:r>
+      <w:r>
+        <w:rPr>
+          <w:rFonts w:cstheme="minorHAnsi"/>
+          <w:color w:val="000000"/>
+          <w:shd w:val="clear" w:color="auto" w:fill="FFFFFF"/>
+        </w:rPr>
+        <w:t>open source, cross-platform runtime environment for developing server-side and networking applications.</w:t>
+      </w:r>
+    </w:p>
+    <w:p>
+      <w:pPr>
+        <w:ind w:left="1800" w:firstLine="720"/>
+        <w:rPr>
+          <w:rFonts w:cstheme="minorHAnsi"/>
+        </w:rPr>
+      </w:pPr>
+      <w:r>
+        <w:rPr>
+          <w:rFonts w:cstheme="minorHAnsi"/>
+        </w:rPr>
+        <w:t xml:space="preserve"> -</w:t>
+      </w:r>
+      <w:r>
+        <w:rPr>
+          <w:rFonts w:cstheme="minorHAnsi"/>
+        </w:rPr>
+        <w:t xml:space="preserve"> </w:t>
+      </w:r>
+      <w:proofErr w:type="gramStart"/>
+      <w:r>
+        <w:rPr>
+          <w:rFonts w:cstheme="minorHAnsi"/>
+        </w:rPr>
+        <w:t>a</w:t>
+      </w:r>
+      <w:proofErr w:type="gramEnd"/>
+      <w:r>
+        <w:rPr>
+          <w:rFonts w:cstheme="minorHAnsi"/>
+        </w:rPr>
+        <w:t xml:space="preserve"> platform built on Chrome's JavaScript runtime for easily building fast and scalable network applications. Node.js uses an event-driven, non-blocking I/O model that makes it lightweight and efficient, perfect for data-intensive real-time applications that run across distributed devices.</w:t>
+      </w:r>
+    </w:p>
+    <w:p>
+      <w:pPr>
+        <w:pStyle w:val="ListParagraph"/>
+        <w:numPr>
+          <w:ilvl w:val="0"/>
+          <w:numId w:val="4"/>
+        </w:numPr>
+        <w:rPr>
+          <w:rFonts w:cstheme="minorHAnsi"/>
+          <w:b/>
+        </w:rPr>
+      </w:pPr>
+      <w:r>
+        <w:rPr>
+          <w:rFonts w:cstheme="minorHAnsi"/>
+          <w:b/>
+        </w:rPr>
+        <w:t xml:space="preserve">Frameworks: </w:t>
+      </w:r>
+    </w:p>
+    <w:p>
+      <w:pPr>
+        <w:pStyle w:val="ListParagraph"/>
+        <w:numPr>
+          <w:ilvl w:val="1"/>
+          <w:numId w:val="4"/>
+        </w:numPr>
+        <w:rPr>
+          <w:rFonts w:cstheme="minorHAnsi"/>
+          <w:b/>
+        </w:rPr>
+      </w:pPr>
+      <w:r>
+        <w:rPr>
+          <w:rFonts w:cstheme="minorHAnsi"/>
+          <w:b/>
+        </w:rPr>
+        <w:t>Express JS</w:t>
+      </w:r>
+      <w:r>
+        <w:rPr>
+          <w:rFonts w:cstheme="minorHAnsi"/>
+        </w:rPr>
+        <w:t xml:space="preserve"> - </w:t>
+      </w:r>
+      <w:r>
+        <w:rPr>
+          <w:rFonts w:cstheme="minorHAnsi"/>
+        </w:rPr>
+        <w:t>is a Node.js framework. Node.js is a platform that allows JavaScript to be used outside the Web Browsers, for creating web and network applications. This means that you can create the server and server-side code for an application like most of the other web languages but using JavaScript.</w:t>
+      </w:r>
+    </w:p>
+    <w:p>
+      <w:pPr>
+        <w:rPr>
+          <w:b/>
+        </w:rPr>
+      </w:pPr>
+      <w:r>
+        <w:rPr>
+          <w:b/>
+        </w:rPr>
+        <w:tab/>
+        <w:t>Functionalities:</w:t>
+      </w:r>
+    </w:p>
+    <w:p>
+      <w:pPr>
+        <w:pStyle w:val="ListParagraph"/>
+        <w:numPr>
+          <w:ilvl w:val="0"/>
+          <w:numId w:val="4"/>
+        </w:numPr>
+        <w:rPr>
+          <w:b/>
+        </w:rPr>
+      </w:pPr>
+      <w:r>
+        <w:rPr>
+          <w:b/>
+        </w:rPr>
+        <w:t xml:space="preserve">View Profile – </w:t>
+      </w:r>
+      <w:r>
+        <w:t>The service provider can view hi/hers profile page.</w:t>
+      </w:r>
+    </w:p>
+    <w:p>
+      <w:pPr>
+        <w:pStyle w:val="ListParagraph"/>
+        <w:numPr>
+          <w:ilvl w:val="0"/>
+          <w:numId w:val="4"/>
+        </w:numPr>
+        <w:rPr>
+          <w:b/>
+        </w:rPr>
+      </w:pPr>
+      <w:r>
+        <w:rPr>
+          <w:b/>
+        </w:rPr>
+        <w:t xml:space="preserve">Accept / Decline Request/s – </w:t>
+      </w:r>
+      <w:r>
+        <w:t>Accept and decline request/s from customers.</w:t>
+      </w:r>
+    </w:p>
+    <w:p>
+      <w:pPr>
+        <w:pStyle w:val="ListParagraph"/>
+        <w:numPr>
+          <w:ilvl w:val="0"/>
+          <w:numId w:val="4"/>
+        </w:numPr>
+        <w:rPr>
+          <w:b/>
+        </w:rPr>
+      </w:pPr>
+      <w:r>
+        <w:rPr>
+          <w:b/>
+        </w:rPr>
+        <w:t xml:space="preserve">Monitor bookings – </w:t>
+      </w:r>
+      <w:r>
+        <w:t>Monitoring of current services being rendered.</w:t>
+      </w:r>
+    </w:p>
+    <w:p>
+      <w:pPr>
+        <w:pStyle w:val="ListParagraph"/>
+        <w:numPr>
+          <w:ilvl w:val="0"/>
+          <w:numId w:val="4"/>
+        </w:numPr>
+        <w:rPr>
+          <w:b/>
+        </w:rPr>
+      </w:pPr>
+      <w:r>
+        <w:rPr>
+          <w:b/>
+        </w:rPr>
+        <w:t xml:space="preserve">View done/rendered services – </w:t>
+      </w:r>
+      <w:r>
+        <w:t xml:space="preserve">Viewing of rendered </w:t>
+      </w:r>
+      <w:r>
+        <w:t>services and transactions.</w:t>
+      </w:r>
+    </w:p>
+    <w:p>
+      <w:pPr>
+        <w:rPr>
+          <w:b/>
+        </w:rPr>
+      </w:pPr>
+      <w:r>
+        <w:rPr>
+          <w:b/>
+        </w:rPr>
+        <w:tab/>
+        <w:t>Screenshots:</w:t>
+      </w:r>
+    </w:p>
+    <w:p/>
+    <w:p>
       <w:bookmarkStart w:id="0" w:name="_GoBack"/>
       <w:bookmarkEnd w:id="0"/>
     </w:p>
     <w:sectPr>
-      <w:pgSz w:w="12240" w:h="15840"/>
-      <w:pgMar w:top="1440" w:right="1440" w:bottom="1440" w:left="1440" w:header="720" w:footer="720" w:gutter="0"/>
+      <w:pgSz w:w="12240" w:h="18720"/>
+      <w:pgMar w:top="1440" w:right="1440" w:bottom="3672" w:left="1440" w:header="720" w:footer="720" w:gutter="0"/>
       <w:cols w:space="720"/>
       <w:docGrid w:linePitch="360"/>
     </w:sectPr>
@@ -372,6 +1004,232 @@
     </w:lvl>
   </w:abstractNum>
   <w:abstractNum w:abstractNumId="1">
+    <w:nsid w:val="076A0D66"/>
+    <w:multiLevelType w:val="hybridMultilevel"/>
+    <w:tmpl w:val="C624C74C"/>
+    <w:lvl w:ilvl="0" w:tplc="34090001">
+      <w:start w:val="1"/>
+      <w:numFmt w:val="bullet"/>
+      <w:lvlText w:val=""/>
+      <w:lvlJc w:val="left"/>
+      <w:pPr>
+        <w:ind w:left="1800" w:hanging="360"/>
+      </w:pPr>
+      <w:rPr>
+        <w:rFonts w:ascii="Symbol" w:hAnsi="Symbol" w:hint="default"/>
+      </w:rPr>
+    </w:lvl>
+    <w:lvl w:ilvl="1" w:tplc="34090003">
+      <w:start w:val="1"/>
+      <w:numFmt w:val="bullet"/>
+      <w:lvlText w:val="o"/>
+      <w:lvlJc w:val="left"/>
+      <w:pPr>
+        <w:ind w:left="2520" w:hanging="360"/>
+      </w:pPr>
+      <w:rPr>
+        <w:rFonts w:ascii="Courier New" w:hAnsi="Courier New" w:cs="Courier New" w:hint="default"/>
+      </w:rPr>
+    </w:lvl>
+    <w:lvl w:ilvl="2" w:tplc="34090005">
+      <w:start w:val="1"/>
+      <w:numFmt w:val="bullet"/>
+      <w:lvlText w:val=""/>
+      <w:lvlJc w:val="left"/>
+      <w:pPr>
+        <w:ind w:left="3240" w:hanging="360"/>
+      </w:pPr>
+      <w:rPr>
+        <w:rFonts w:ascii="Wingdings" w:hAnsi="Wingdings" w:hint="default"/>
+      </w:rPr>
+    </w:lvl>
+    <w:lvl w:ilvl="3" w:tplc="34090001">
+      <w:start w:val="1"/>
+      <w:numFmt w:val="bullet"/>
+      <w:lvlText w:val=""/>
+      <w:lvlJc w:val="left"/>
+      <w:pPr>
+        <w:ind w:left="3960" w:hanging="360"/>
+      </w:pPr>
+      <w:rPr>
+        <w:rFonts w:ascii="Symbol" w:hAnsi="Symbol" w:hint="default"/>
+      </w:rPr>
+    </w:lvl>
+    <w:lvl w:ilvl="4" w:tplc="34090003">
+      <w:start w:val="1"/>
+      <w:numFmt w:val="bullet"/>
+      <w:lvlText w:val="o"/>
+      <w:lvlJc w:val="left"/>
+      <w:pPr>
+        <w:ind w:left="4680" w:hanging="360"/>
+      </w:pPr>
+      <w:rPr>
+        <w:rFonts w:ascii="Courier New" w:hAnsi="Courier New" w:cs="Courier New" w:hint="default"/>
+      </w:rPr>
+    </w:lvl>
+    <w:lvl w:ilvl="5" w:tplc="34090005">
+      <w:start w:val="1"/>
+      <w:numFmt w:val="bullet"/>
+      <w:lvlText w:val=""/>
+      <w:lvlJc w:val="left"/>
+      <w:pPr>
+        <w:ind w:left="5400" w:hanging="360"/>
+      </w:pPr>
+      <w:rPr>
+        <w:rFonts w:ascii="Wingdings" w:hAnsi="Wingdings" w:hint="default"/>
+      </w:rPr>
+    </w:lvl>
+    <w:lvl w:ilvl="6" w:tplc="34090001">
+      <w:start w:val="1"/>
+      <w:numFmt w:val="bullet"/>
+      <w:lvlText w:val=""/>
+      <w:lvlJc w:val="left"/>
+      <w:pPr>
+        <w:ind w:left="6120" w:hanging="360"/>
+      </w:pPr>
+      <w:rPr>
+        <w:rFonts w:ascii="Symbol" w:hAnsi="Symbol" w:hint="default"/>
+      </w:rPr>
+    </w:lvl>
+    <w:lvl w:ilvl="7" w:tplc="34090003">
+      <w:start w:val="1"/>
+      <w:numFmt w:val="bullet"/>
+      <w:lvlText w:val="o"/>
+      <w:lvlJc w:val="left"/>
+      <w:pPr>
+        <w:ind w:left="6840" w:hanging="360"/>
+      </w:pPr>
+      <w:rPr>
+        <w:rFonts w:ascii="Courier New" w:hAnsi="Courier New" w:cs="Courier New" w:hint="default"/>
+      </w:rPr>
+    </w:lvl>
+    <w:lvl w:ilvl="8" w:tplc="34090005" w:tentative="1">
+      <w:start w:val="1"/>
+      <w:numFmt w:val="bullet"/>
+      <w:lvlText w:val=""/>
+      <w:lvlJc w:val="left"/>
+      <w:pPr>
+        <w:ind w:left="7560" w:hanging="360"/>
+      </w:pPr>
+      <w:rPr>
+        <w:rFonts w:ascii="Wingdings" w:hAnsi="Wingdings" w:hint="default"/>
+      </w:rPr>
+    </w:lvl>
+  </w:abstractNum>
+  <w:abstractNum w:abstractNumId="2">
+    <w:nsid w:val="0ECA0447"/>
+    <w:multiLevelType w:val="hybridMultilevel"/>
+    <w:tmpl w:val="97B0E8C2"/>
+    <w:lvl w:ilvl="0" w:tplc="34090001">
+      <w:start w:val="1"/>
+      <w:numFmt w:val="bullet"/>
+      <w:lvlText w:val=""/>
+      <w:lvlJc w:val="left"/>
+      <w:pPr>
+        <w:ind w:left="2160" w:hanging="360"/>
+      </w:pPr>
+      <w:rPr>
+        <w:rFonts w:ascii="Symbol" w:hAnsi="Symbol" w:hint="default"/>
+      </w:rPr>
+    </w:lvl>
+    <w:lvl w:ilvl="1" w:tplc="34090003" w:tentative="1">
+      <w:start w:val="1"/>
+      <w:numFmt w:val="bullet"/>
+      <w:lvlText w:val="o"/>
+      <w:lvlJc w:val="left"/>
+      <w:pPr>
+        <w:ind w:left="2880" w:hanging="360"/>
+      </w:pPr>
+      <w:rPr>
+        <w:rFonts w:ascii="Courier New" w:hAnsi="Courier New" w:cs="Courier New" w:hint="default"/>
+      </w:rPr>
+    </w:lvl>
+    <w:lvl w:ilvl="2" w:tplc="34090005" w:tentative="1">
+      <w:start w:val="1"/>
+      <w:numFmt w:val="bullet"/>
+      <w:lvlText w:val=""/>
+      <w:lvlJc w:val="left"/>
+      <w:pPr>
+        <w:ind w:left="3600" w:hanging="360"/>
+      </w:pPr>
+      <w:rPr>
+        <w:rFonts w:ascii="Wingdings" w:hAnsi="Wingdings" w:hint="default"/>
+      </w:rPr>
+    </w:lvl>
+    <w:lvl w:ilvl="3" w:tplc="34090001" w:tentative="1">
+      <w:start w:val="1"/>
+      <w:numFmt w:val="bullet"/>
+      <w:lvlText w:val=""/>
+      <w:lvlJc w:val="left"/>
+      <w:pPr>
+        <w:ind w:left="4320" w:hanging="360"/>
+      </w:pPr>
+      <w:rPr>
+        <w:rFonts w:ascii="Symbol" w:hAnsi="Symbol" w:hint="default"/>
+      </w:rPr>
+    </w:lvl>
+    <w:lvl w:ilvl="4" w:tplc="34090003" w:tentative="1">
+      <w:start w:val="1"/>
+      <w:numFmt w:val="bullet"/>
+      <w:lvlText w:val="o"/>
+      <w:lvlJc w:val="left"/>
+      <w:pPr>
+        <w:ind w:left="5040" w:hanging="360"/>
+      </w:pPr>
+      <w:rPr>
+        <w:rFonts w:ascii="Courier New" w:hAnsi="Courier New" w:cs="Courier New" w:hint="default"/>
+      </w:rPr>
+    </w:lvl>
+    <w:lvl w:ilvl="5" w:tplc="34090005" w:tentative="1">
+      <w:start w:val="1"/>
+      <w:numFmt w:val="bullet"/>
+      <w:lvlText w:val=""/>
+      <w:lvlJc w:val="left"/>
+      <w:pPr>
+        <w:ind w:left="5760" w:hanging="360"/>
+      </w:pPr>
+      <w:rPr>
+        <w:rFonts w:ascii="Wingdings" w:hAnsi="Wingdings" w:hint="default"/>
+      </w:rPr>
+    </w:lvl>
+    <w:lvl w:ilvl="6" w:tplc="34090001" w:tentative="1">
+      <w:start w:val="1"/>
+      <w:numFmt w:val="bullet"/>
+      <w:lvlText w:val=""/>
+      <w:lvlJc w:val="left"/>
+      <w:pPr>
+        <w:ind w:left="6480" w:hanging="360"/>
+      </w:pPr>
+      <w:rPr>
+        <w:rFonts w:ascii="Symbol" w:hAnsi="Symbol" w:hint="default"/>
+      </w:rPr>
+    </w:lvl>
+    <w:lvl w:ilvl="7" w:tplc="34090003" w:tentative="1">
+      <w:start w:val="1"/>
+      <w:numFmt w:val="bullet"/>
+      <w:lvlText w:val="o"/>
+      <w:lvlJc w:val="left"/>
+      <w:pPr>
+        <w:ind w:left="7200" w:hanging="360"/>
+      </w:pPr>
+      <w:rPr>
+        <w:rFonts w:ascii="Courier New" w:hAnsi="Courier New" w:cs="Courier New" w:hint="default"/>
+      </w:rPr>
+    </w:lvl>
+    <w:lvl w:ilvl="8" w:tplc="34090005" w:tentative="1">
+      <w:start w:val="1"/>
+      <w:numFmt w:val="bullet"/>
+      <w:lvlText w:val=""/>
+      <w:lvlJc w:val="left"/>
+      <w:pPr>
+        <w:ind w:left="7920" w:hanging="360"/>
+      </w:pPr>
+      <w:rPr>
+        <w:rFonts w:ascii="Wingdings" w:hAnsi="Wingdings" w:hint="default"/>
+      </w:rPr>
+    </w:lvl>
+  </w:abstractNum>
+  <w:abstractNum w:abstractNumId="3">
     <w:nsid w:val="39B34615"/>
     <w:multiLevelType w:val="hybridMultilevel"/>
     <w:tmpl w:val="7F4613C4"/>
@@ -460,7 +1318,7 @@
       </w:pPr>
     </w:lvl>
   </w:abstractNum>
-  <w:abstractNum w:abstractNumId="2">
+  <w:abstractNum w:abstractNumId="4">
     <w:nsid w:val="6F8D38A4"/>
     <w:multiLevelType w:val="hybridMultilevel"/>
     <w:tmpl w:val="75000C96"/>
@@ -574,13 +1432,19 @@
     </w:lvl>
   </w:abstractNum>
   <w:num w:numId="1">
-    <w:abstractNumId w:val="1"/>
+    <w:abstractNumId w:val="3"/>
   </w:num>
   <w:num w:numId="2">
-    <w:abstractNumId w:val="2"/>
+    <w:abstractNumId w:val="4"/>
   </w:num>
   <w:num w:numId="3">
     <w:abstractNumId w:val="0"/>
+  </w:num>
+  <w:num w:numId="4">
+    <w:abstractNumId w:val="1"/>
+  </w:num>
+  <w:num w:numId="5">
+    <w:abstractNumId w:val="2"/>
   </w:num>
 </w:numbering>
 </file>
@@ -744,7 +1608,7 @@
   <w:style w:type="paragraph" w:default="1" w:styleId="Normal">
     <w:name w:val="Normal"/>
     <w:qFormat/>
-    <w:rsid w:val="001C346D"/>
+    <w:rsid w:val="005032A3"/>
   </w:style>
   <w:style w:type="character" w:default="1" w:styleId="DefaultParagraphFont">
     <w:name w:val="Default Paragraph Font"/>
@@ -813,6 +1677,11 @@
       <w:sz w:val="16"/>
       <w:szCs w:val="16"/>
     </w:rPr>
+  </w:style>
+  <w:style w:type="character" w:customStyle="1" w:styleId="apple-converted-space">
+    <w:name w:val="apple-converted-space"/>
+    <w:basedOn w:val="DefaultParagraphFont"/>
+    <w:rsid w:val="005032A3"/>
   </w:style>
 </w:styles>
 </file>
@@ -976,7 +1845,7 @@
   <w:style w:type="paragraph" w:default="1" w:styleId="Normal">
     <w:name w:val="Normal"/>
     <w:qFormat/>
-    <w:rsid w:val="001C346D"/>
+    <w:rsid w:val="005032A3"/>
   </w:style>
   <w:style w:type="character" w:default="1" w:styleId="DefaultParagraphFont">
     <w:name w:val="Default Paragraph Font"/>
@@ -1045,6 +1914,11 @@
       <w:sz w:val="16"/>
       <w:szCs w:val="16"/>
     </w:rPr>
+  </w:style>
+  <w:style w:type="character" w:customStyle="1" w:styleId="apple-converted-space">
+    <w:name w:val="apple-converted-space"/>
+    <w:basedOn w:val="DefaultParagraphFont"/>
+    <w:rsid w:val="005032A3"/>
   </w:style>
 </w:styles>
 </file>
